--- a/Análisis/Estudio de factibilidad.docx
+++ b/Análisis/Estudio de factibilidad.docx
@@ -4,35 +4,102 @@
   <w:body>
     <w:p>
       <w:pPr>
-        <w:jc w:val="both"/>
-      </w:pPr>
-      <w:r>
-        <w:t>Para dar mas credibilidad a nuestro proyecto se realizará un amplio análisis basándonos en los recursos financieros, económicos y sociales que influirán en nuestro proyecto</w:t>
-      </w:r>
-      <w:r>
-        <w:t>.</w:t>
-      </w:r>
-    </w:p>
-    <w:p>
-      <w:pPr>
         <w:jc w:val="center"/>
         <w:rPr>
+          <w:b/>
+          <w:bCs/>
           <w:sz w:val="24"/>
           <w:szCs w:val="24"/>
         </w:rPr>
       </w:pPr>
       <w:r>
         <w:rPr>
+          <w:b/>
+          <w:bCs/>
           <w:sz w:val="24"/>
           <w:szCs w:val="24"/>
         </w:rPr>
-        <w:t xml:space="preserve">FACTIBILIDAD </w:t>
-      </w:r>
-      <w:r>
-        <w:rPr>
+        <w:t xml:space="preserve">ESTUDIO DE </w:t>
+      </w:r>
+      <w:r>
+        <w:rPr>
+          <w:b/>
+          <w:bCs/>
           <w:sz w:val="24"/>
           <w:szCs w:val="24"/>
         </w:rPr>
+        <w:t>FACTIBILIDAD</w:t>
+      </w:r>
+    </w:p>
+    <w:p>
+      <w:pPr>
+        <w:jc w:val="both"/>
+      </w:pPr>
+      <w:r>
+        <w:t xml:space="preserve">Para </w:t>
+      </w:r>
+      <w:r>
+        <w:t>lograr convencer la</w:t>
+      </w:r>
+      <w:r>
+        <w:t xml:space="preserve"> credibilidad </w:t>
+      </w:r>
+      <w:r>
+        <w:t xml:space="preserve">de </w:t>
+      </w:r>
+      <w:r>
+        <w:t>nuestro proyecto se realizará un amplio análisis basándo</w:t>
+      </w:r>
+      <w:r>
+        <w:t>se</w:t>
+      </w:r>
+      <w:r>
+        <w:t xml:space="preserve"> en los recursos </w:t>
+      </w:r>
+      <w:r>
+        <w:t>operativos</w:t>
+      </w:r>
+      <w:r>
+        <w:t xml:space="preserve">, económicos y </w:t>
+      </w:r>
+      <w:r>
+        <w:t>técnicos</w:t>
+      </w:r>
+      <w:bookmarkStart w:id="0" w:name="_GoBack"/>
+      <w:bookmarkEnd w:id="0"/>
+      <w:r>
+        <w:t xml:space="preserve"> que influirán en </w:t>
+      </w:r>
+      <w:r>
+        <w:t>este.</w:t>
+      </w:r>
+    </w:p>
+    <w:p>
+      <w:pPr>
+        <w:jc w:val="center"/>
+        <w:rPr>
+          <w:b/>
+          <w:bCs/>
+          <w:sz w:val="24"/>
+          <w:szCs w:val="24"/>
+        </w:rPr>
+      </w:pPr>
+      <w:r>
+        <w:rPr>
+          <w:b/>
+          <w:bCs/>
+          <w:sz w:val="24"/>
+          <w:szCs w:val="24"/>
+        </w:rPr>
+        <w:t xml:space="preserve">FACTIBILIDAD </w:t>
+      </w:r>
+      <w:r>
+        <w:rPr>
+          <w:b/>
+          <w:bCs/>
+          <w:sz w:val="24"/>
+          <w:szCs w:val="24"/>
+        </w:rPr>
         <w:t>OPERATIVA</w:t>
       </w:r>
     </w:p>
@@ -41,18 +108,87 @@
         <w:jc w:val="both"/>
       </w:pPr>
       <w:r>
-        <w:t>Para lograr operar la aplicación web es necesario que los estudiantes logren usarla y que sea lo suficientemente intuitiva para que las personas encargadas de crear los eventos puedan difundir su evento sin ningún tipo de complicación.</w:t>
-      </w:r>
-    </w:p>
-    <w:p>
-      <w:pPr>
-        <w:jc w:val="both"/>
-      </w:pPr>
-      <w:r>
-        <w:t xml:space="preserve">Para apoyar nuestro estudio de factibilidad realizamos encuestas dirigidas a estudiantes de la facultad de negocios y tecnologías al igual que una entrevista a uno de los encargados de </w:t>
-      </w:r>
-      <w:r>
-        <w:t>los eventos.</w:t>
+        <w:t>Para lograr operar la aplicación web es necesario que los estudiantes logren usarla y que sea lo suficientemente intuitiva para que las personas encargadas de crear los eventos puedan difundir su evento sin complicaci</w:t>
+      </w:r>
+      <w:r>
+        <w:t>o</w:t>
+      </w:r>
+      <w:r>
+        <w:t>n</w:t>
+      </w:r>
+      <w:r>
+        <w:t>es</w:t>
+      </w:r>
+      <w:r>
+        <w:t>.</w:t>
+      </w:r>
+    </w:p>
+    <w:p>
+      <w:pPr>
+        <w:jc w:val="both"/>
+      </w:pPr>
+      <w:r>
+        <w:t xml:space="preserve">Para apoyar nuestro estudio de factibilidad realizamos encuestas dirigidas a estudiantes de la </w:t>
+      </w:r>
+      <w:r>
+        <w:rPr>
+          <w:i/>
+          <w:iCs/>
+        </w:rPr>
+        <w:t>F</w:t>
+      </w:r>
+      <w:r>
+        <w:rPr>
+          <w:i/>
+          <w:iCs/>
+        </w:rPr>
+        <w:t xml:space="preserve">acultad de </w:t>
+      </w:r>
+      <w:r>
+        <w:rPr>
+          <w:i/>
+          <w:iCs/>
+        </w:rPr>
+        <w:t>N</w:t>
+      </w:r>
+      <w:r>
+        <w:rPr>
+          <w:i/>
+          <w:iCs/>
+        </w:rPr>
+        <w:t xml:space="preserve">egocios y </w:t>
+      </w:r>
+      <w:r>
+        <w:rPr>
+          <w:i/>
+          <w:iCs/>
+        </w:rPr>
+        <w:t>T</w:t>
+      </w:r>
+      <w:r>
+        <w:rPr>
+          <w:i/>
+          <w:iCs/>
+        </w:rPr>
+        <w:t>ecnologías</w:t>
+      </w:r>
+      <w:r>
+        <w:t xml:space="preserve"> al igual que una entrevista a uno de los encargados de </w:t>
+      </w:r>
+      <w:r>
+        <w:t>l</w:t>
+      </w:r>
+      <w:r>
+        <w:t>a</w:t>
+      </w:r>
+      <w:r>
+        <w:t xml:space="preserve"> </w:t>
+      </w:r>
+      <w:r>
+        <w:t xml:space="preserve">realización de </w:t>
+      </w:r>
+      <w:r>
+        <w:t>eventos.</w:t>
       </w:r>
     </w:p>
     <w:p>
@@ -63,7 +199,13 @@
         <w:t>A continuación, se relatan las respuestas de los estudiantes</w:t>
       </w:r>
       <w:r>
-        <w:t>, en total respondieron 19 las encuestas realizadas</w:t>
+        <w:t xml:space="preserve"> a dichas encuestas</w:t>
+      </w:r>
+      <w:r>
+        <w:t xml:space="preserve">, </w:t>
+      </w:r>
+      <w:r>
+        <w:t>las cuáles suman un total de 19</w:t>
       </w:r>
       <w:r>
         <w:t xml:space="preserve">: </w:t>
@@ -93,11 +235,15 @@
             <w:pPr>
               <w:jc w:val="center"/>
               <w:rPr>
+                <w:b/>
+                <w:bCs/>
                 <w:color w:val="FFFFFF" w:themeColor="background1"/>
               </w:rPr>
             </w:pPr>
             <w:r>
               <w:rPr>
+                <w:b/>
+                <w:bCs/>
                 <w:color w:val="FFFFFF" w:themeColor="background1"/>
               </w:rPr>
               <w:t>Preguntas</w:t>
@@ -113,11 +259,15 @@
             <w:pPr>
               <w:jc w:val="center"/>
               <w:rPr>
+                <w:b/>
+                <w:bCs/>
                 <w:color w:val="FFFFFF" w:themeColor="background1"/>
               </w:rPr>
             </w:pPr>
             <w:r>
               <w:rPr>
+                <w:b/>
+                <w:bCs/>
                 <w:color w:val="FFFFFF" w:themeColor="background1"/>
               </w:rPr>
               <w:t>Respuestas</w:t>
@@ -133,11 +283,15 @@
             <w:pPr>
               <w:jc w:val="center"/>
               <w:rPr>
+                <w:b/>
+                <w:bCs/>
                 <w:color w:val="FFFFFF" w:themeColor="background1"/>
               </w:rPr>
             </w:pPr>
             <w:r>
               <w:rPr>
+                <w:b/>
+                <w:bCs/>
                 <w:color w:val="FFFFFF" w:themeColor="background1"/>
               </w:rPr>
               <w:t>Personas que respondieron</w:t>
@@ -149,11 +303,12 @@
         <w:tc>
           <w:tcPr>
             <w:tcW w:w="3051" w:type="dxa"/>
-            <w:tcBorders>
-              <w:bottom w:val="nil"/>
-            </w:tcBorders>
-          </w:tcPr>
-          <w:p>
+            <w:vMerge w:val="restart"/>
+          </w:tcPr>
+          <w:p>
+            <w:pPr>
+              <w:jc w:val="both"/>
+            </w:pPr>
             <w:r>
               <w:t>¿Cómo te enteras de los eventos en la facultad?</w:t>
             </w:r>
@@ -164,6 +319,9 @@
             <w:tcW w:w="3095" w:type="dxa"/>
           </w:tcPr>
           <w:p>
+            <w:pPr>
+              <w:jc w:val="both"/>
+            </w:pPr>
             <w:r>
               <w:t>Anuncios pegados en pasillos o salones</w:t>
             </w:r>
@@ -174,6 +332,9 @@
             <w:tcW w:w="2682" w:type="dxa"/>
           </w:tcPr>
           <w:p>
+            <w:pPr>
+              <w:jc w:val="center"/>
+            </w:pPr>
             <w:r>
               <w:t>14</w:t>
             </w:r>
@@ -184,18 +345,22 @@
         <w:tc>
           <w:tcPr>
             <w:tcW w:w="3051" w:type="dxa"/>
-            <w:tcBorders>
-              <w:top w:val="nil"/>
-              <w:bottom w:val="nil"/>
-            </w:tcBorders>
-          </w:tcPr>
-          <w:p/>
+            <w:vMerge/>
+          </w:tcPr>
+          <w:p>
+            <w:pPr>
+              <w:jc w:val="both"/>
+            </w:pPr>
+          </w:p>
         </w:tc>
         <w:tc>
           <w:tcPr>
             <w:tcW w:w="3095" w:type="dxa"/>
           </w:tcPr>
           <w:p>
+            <w:pPr>
+              <w:jc w:val="both"/>
+            </w:pPr>
             <w:r>
               <w:t>Cuando hacen falta personas</w:t>
             </w:r>
@@ -206,6 +371,9 @@
             <w:tcW w:w="2682" w:type="dxa"/>
           </w:tcPr>
           <w:p>
+            <w:pPr>
+              <w:jc w:val="center"/>
+            </w:pPr>
             <w:r>
               <w:t>1</w:t>
             </w:r>
@@ -216,18 +384,22 @@
         <w:tc>
           <w:tcPr>
             <w:tcW w:w="3051" w:type="dxa"/>
-            <w:tcBorders>
-              <w:top w:val="nil"/>
-              <w:bottom w:val="nil"/>
-            </w:tcBorders>
-          </w:tcPr>
-          <w:p/>
+            <w:vMerge/>
+          </w:tcPr>
+          <w:p>
+            <w:pPr>
+              <w:jc w:val="both"/>
+            </w:pPr>
+          </w:p>
         </w:tc>
         <w:tc>
           <w:tcPr>
             <w:tcW w:w="3095" w:type="dxa"/>
           </w:tcPr>
           <w:p>
+            <w:pPr>
+              <w:jc w:val="both"/>
+            </w:pPr>
             <w:r>
               <w:t>Vociferación</w:t>
             </w:r>
@@ -238,6 +410,9 @@
             <w:tcW w:w="2682" w:type="dxa"/>
           </w:tcPr>
           <w:p>
+            <w:pPr>
+              <w:jc w:val="center"/>
+            </w:pPr>
             <w:r>
               <w:t>1</w:t>
             </w:r>
@@ -248,18 +423,22 @@
         <w:tc>
           <w:tcPr>
             <w:tcW w:w="3051" w:type="dxa"/>
-            <w:tcBorders>
-              <w:top w:val="nil"/>
-              <w:bottom w:val="nil"/>
-            </w:tcBorders>
-          </w:tcPr>
-          <w:p/>
+            <w:vMerge/>
+          </w:tcPr>
+          <w:p>
+            <w:pPr>
+              <w:jc w:val="both"/>
+            </w:pPr>
+          </w:p>
         </w:tc>
         <w:tc>
           <w:tcPr>
             <w:tcW w:w="3095" w:type="dxa"/>
           </w:tcPr>
           <w:p>
+            <w:pPr>
+              <w:jc w:val="both"/>
+            </w:pPr>
             <w:r>
               <w:t>Periódico</w:t>
             </w:r>
@@ -270,6 +449,9 @@
             <w:tcW w:w="2682" w:type="dxa"/>
           </w:tcPr>
           <w:p>
+            <w:pPr>
+              <w:jc w:val="center"/>
+            </w:pPr>
             <w:r>
               <w:t>1</w:t>
             </w:r>
@@ -280,18 +462,22 @@
         <w:tc>
           <w:tcPr>
             <w:tcW w:w="3051" w:type="dxa"/>
-            <w:tcBorders>
-              <w:top w:val="nil"/>
-              <w:bottom w:val="nil"/>
-            </w:tcBorders>
-          </w:tcPr>
-          <w:p/>
+            <w:vMerge/>
+          </w:tcPr>
+          <w:p>
+            <w:pPr>
+              <w:jc w:val="both"/>
+            </w:pPr>
+          </w:p>
         </w:tc>
         <w:tc>
           <w:tcPr>
             <w:tcW w:w="3095" w:type="dxa"/>
           </w:tcPr>
           <w:p>
+            <w:pPr>
+              <w:jc w:val="both"/>
+            </w:pPr>
             <w:r>
               <w:t>Nunca me entero</w:t>
             </w:r>
@@ -302,6 +488,9 @@
             <w:tcW w:w="2682" w:type="dxa"/>
           </w:tcPr>
           <w:p>
+            <w:pPr>
+              <w:jc w:val="center"/>
+            </w:pPr>
             <w:r>
               <w:t>1</w:t>
             </w:r>
@@ -312,18 +501,25 @@
         <w:tc>
           <w:tcPr>
             <w:tcW w:w="3051" w:type="dxa"/>
+            <w:vMerge/>
             <w:tcBorders>
-              <w:top w:val="nil"/>
               <w:bottom w:val="single" w:sz="4" w:space="0" w:color="auto"/>
             </w:tcBorders>
           </w:tcPr>
-          <w:p/>
+          <w:p>
+            <w:pPr>
+              <w:jc w:val="both"/>
+            </w:pPr>
+          </w:p>
         </w:tc>
         <w:tc>
           <w:tcPr>
             <w:tcW w:w="3095" w:type="dxa"/>
           </w:tcPr>
           <w:p>
+            <w:pPr>
+              <w:jc w:val="both"/>
+            </w:pPr>
             <w:r>
               <w:t>Invitación de maestros</w:t>
             </w:r>
@@ -334,6 +530,9 @@
             <w:tcW w:w="2682" w:type="dxa"/>
           </w:tcPr>
           <w:p>
+            <w:pPr>
+              <w:jc w:val="center"/>
+            </w:pPr>
             <w:r>
               <w:t>1</w:t>
             </w:r>
@@ -344,11 +543,12 @@
         <w:tc>
           <w:tcPr>
             <w:tcW w:w="3051" w:type="dxa"/>
-            <w:tcBorders>
-              <w:bottom w:val="nil"/>
-            </w:tcBorders>
-          </w:tcPr>
-          <w:p>
+            <w:vMerge w:val="restart"/>
+          </w:tcPr>
+          <w:p>
+            <w:pPr>
+              <w:jc w:val="both"/>
+            </w:pPr>
             <w:r>
               <w:t>Con base en lo anterior, ¿con qué grado de anticipación te has enterado de un evento?</w:t>
             </w:r>
@@ -359,6 +559,9 @@
             <w:tcW w:w="3095" w:type="dxa"/>
           </w:tcPr>
           <w:p>
+            <w:pPr>
+              <w:jc w:val="both"/>
+            </w:pPr>
             <w:r>
               <w:t>El mismo día</w:t>
             </w:r>
@@ -369,6 +572,9 @@
             <w:tcW w:w="2682" w:type="dxa"/>
           </w:tcPr>
           <w:p>
+            <w:pPr>
+              <w:jc w:val="center"/>
+            </w:pPr>
             <w:r>
               <w:t>8</w:t>
             </w:r>
@@ -379,18 +585,22 @@
         <w:tc>
           <w:tcPr>
             <w:tcW w:w="3051" w:type="dxa"/>
-            <w:tcBorders>
-              <w:top w:val="nil"/>
-              <w:bottom w:val="nil"/>
-            </w:tcBorders>
-          </w:tcPr>
-          <w:p/>
+            <w:vMerge/>
+          </w:tcPr>
+          <w:p>
+            <w:pPr>
+              <w:jc w:val="both"/>
+            </w:pPr>
+          </w:p>
         </w:tc>
         <w:tc>
           <w:tcPr>
             <w:tcW w:w="3095" w:type="dxa"/>
           </w:tcPr>
           <w:p>
+            <w:pPr>
+              <w:jc w:val="both"/>
+            </w:pPr>
             <w:r>
               <w:t>Una semana antes</w:t>
             </w:r>
@@ -401,6 +611,9 @@
             <w:tcW w:w="2682" w:type="dxa"/>
           </w:tcPr>
           <w:p>
+            <w:pPr>
+              <w:jc w:val="center"/>
+            </w:pPr>
             <w:r>
               <w:t>2</w:t>
             </w:r>
@@ -411,12 +624,16 @@
         <w:tc>
           <w:tcPr>
             <w:tcW w:w="3051" w:type="dxa"/>
+            <w:vMerge/>
             <w:tcBorders>
-              <w:top w:val="nil"/>
               <w:bottom w:val="single" w:sz="4" w:space="0" w:color="auto"/>
             </w:tcBorders>
           </w:tcPr>
-          <w:p/>
+          <w:p>
+            <w:pPr>
+              <w:jc w:val="both"/>
+            </w:pPr>
+          </w:p>
         </w:tc>
         <w:tc>
           <w:tcPr>
@@ -426,6 +643,9 @@
             </w:tcBorders>
           </w:tcPr>
           <w:p>
+            <w:pPr>
+              <w:jc w:val="both"/>
+            </w:pPr>
             <w:r>
               <w:t>De uno a dos días antes</w:t>
             </w:r>
@@ -439,6 +659,9 @@
             </w:tcBorders>
           </w:tcPr>
           <w:p>
+            <w:pPr>
+              <w:jc w:val="center"/>
+            </w:pPr>
             <w:r>
               <w:t>9</w:t>
             </w:r>
@@ -449,11 +672,12 @@
         <w:tc>
           <w:tcPr>
             <w:tcW w:w="3051" w:type="dxa"/>
-            <w:tcBorders>
-              <w:bottom w:val="nil"/>
-            </w:tcBorders>
-          </w:tcPr>
-          <w:p>
+            <w:vMerge w:val="restart"/>
+          </w:tcPr>
+          <w:p>
+            <w:pPr>
+              <w:jc w:val="both"/>
+            </w:pPr>
             <w:r>
               <w:t>¿Con qué frecuencia asistes a los eventos?</w:t>
             </w:r>
@@ -464,6 +688,9 @@
             <w:tcW w:w="3095" w:type="dxa"/>
           </w:tcPr>
           <w:p>
+            <w:pPr>
+              <w:jc w:val="both"/>
+            </w:pPr>
             <w:r>
               <w:t>Regularmente</w:t>
             </w:r>
@@ -474,6 +701,9 @@
             <w:tcW w:w="2682" w:type="dxa"/>
           </w:tcPr>
           <w:p>
+            <w:pPr>
+              <w:jc w:val="center"/>
+            </w:pPr>
             <w:r>
               <w:t>13</w:t>
             </w:r>
@@ -484,18 +714,22 @@
         <w:tc>
           <w:tcPr>
             <w:tcW w:w="3051" w:type="dxa"/>
-            <w:tcBorders>
-              <w:top w:val="nil"/>
-              <w:bottom w:val="nil"/>
-            </w:tcBorders>
-          </w:tcPr>
-          <w:p/>
+            <w:vMerge/>
+          </w:tcPr>
+          <w:p>
+            <w:pPr>
+              <w:jc w:val="both"/>
+            </w:pPr>
+          </w:p>
         </w:tc>
         <w:tc>
           <w:tcPr>
             <w:tcW w:w="3095" w:type="dxa"/>
           </w:tcPr>
           <w:p>
+            <w:pPr>
+              <w:jc w:val="both"/>
+            </w:pPr>
             <w:r>
               <w:t>Siempre</w:t>
             </w:r>
@@ -506,6 +740,9 @@
             <w:tcW w:w="2682" w:type="dxa"/>
           </w:tcPr>
           <w:p>
+            <w:pPr>
+              <w:jc w:val="center"/>
+            </w:pPr>
             <w:r>
               <w:t>1</w:t>
             </w:r>
@@ -516,18 +753,25 @@
         <w:tc>
           <w:tcPr>
             <w:tcW w:w="3051" w:type="dxa"/>
+            <w:vMerge/>
             <w:tcBorders>
-              <w:top w:val="nil"/>
               <w:bottom w:val="single" w:sz="4" w:space="0" w:color="auto"/>
             </w:tcBorders>
           </w:tcPr>
-          <w:p/>
+          <w:p>
+            <w:pPr>
+              <w:jc w:val="both"/>
+            </w:pPr>
+          </w:p>
         </w:tc>
         <w:tc>
           <w:tcPr>
             <w:tcW w:w="3095" w:type="dxa"/>
           </w:tcPr>
           <w:p>
+            <w:pPr>
+              <w:jc w:val="both"/>
+            </w:pPr>
             <w:r>
               <w:t>Nunca</w:t>
             </w:r>
@@ -538,6 +782,9 @@
             <w:tcW w:w="2682" w:type="dxa"/>
           </w:tcPr>
           <w:p>
+            <w:pPr>
+              <w:jc w:val="center"/>
+            </w:pPr>
             <w:r>
               <w:t>5</w:t>
             </w:r>
@@ -548,13 +795,17 @@
         <w:tc>
           <w:tcPr>
             <w:tcW w:w="3051" w:type="dxa"/>
-            <w:tcBorders>
-              <w:bottom w:val="nil"/>
-            </w:tcBorders>
-          </w:tcPr>
-          <w:p>
-            <w:r>
-              <w:t>Has asistido a los eventos ¿por?</w:t>
+            <w:vMerge w:val="restart"/>
+          </w:tcPr>
+          <w:p>
+            <w:pPr>
+              <w:jc w:val="both"/>
+            </w:pPr>
+            <w:r>
+              <w:t>¿Por qué razón h</w:t>
+            </w:r>
+            <w:r>
+              <w:t>as asistido a los eventos?</w:t>
             </w:r>
           </w:p>
         </w:tc>
@@ -563,6 +814,9 @@
             <w:tcW w:w="3095" w:type="dxa"/>
           </w:tcPr>
           <w:p>
+            <w:pPr>
+              <w:jc w:val="both"/>
+            </w:pPr>
             <w:r>
               <w:t>Puntos extras o asistencia.</w:t>
             </w:r>
@@ -573,31 +827,41 @@
             <w:tcW w:w="2682" w:type="dxa"/>
           </w:tcPr>
           <w:p>
-            <w:r>
-              <w:t>1</w:t>
-            </w:r>
-            <w:r>
-              <w:t>1</w:t>
+            <w:pPr>
+              <w:jc w:val="center"/>
+            </w:pPr>
+            <w:r>
+              <w:t>11</w:t>
             </w:r>
           </w:p>
         </w:tc>
       </w:tr>
       <w:tr>
+        <w:trPr>
+          <w:trHeight w:val="313"/>
+        </w:trPr>
         <w:tc>
           <w:tcPr>
             <w:tcW w:w="3051" w:type="dxa"/>
+            <w:vMerge/>
             <w:tcBorders>
-              <w:top w:val="nil"/>
               <w:bottom w:val="single" w:sz="4" w:space="0" w:color="auto"/>
             </w:tcBorders>
           </w:tcPr>
-          <w:p/>
+          <w:p>
+            <w:pPr>
+              <w:jc w:val="both"/>
+            </w:pPr>
+          </w:p>
         </w:tc>
         <w:tc>
           <w:tcPr>
             <w:tcW w:w="3095" w:type="dxa"/>
           </w:tcPr>
           <w:p>
+            <w:pPr>
+              <w:jc w:val="both"/>
+            </w:pPr>
             <w:r>
               <w:t>Interés propio.</w:t>
             </w:r>
@@ -608,6 +872,9 @@
             <w:tcW w:w="2682" w:type="dxa"/>
           </w:tcPr>
           <w:p>
+            <w:pPr>
+              <w:jc w:val="center"/>
+            </w:pPr>
             <w:r>
               <w:t>8</w:t>
             </w:r>
@@ -615,14 +882,18 @@
         </w:tc>
       </w:tr>
       <w:tr>
+        <w:trPr>
+          <w:trHeight w:val="280"/>
+        </w:trPr>
         <w:tc>
           <w:tcPr>
             <w:tcW w:w="3051" w:type="dxa"/>
-            <w:tcBorders>
-              <w:bottom w:val="nil"/>
-            </w:tcBorders>
-          </w:tcPr>
-          <w:p>
+            <w:vMerge w:val="restart"/>
+          </w:tcPr>
+          <w:p>
+            <w:pPr>
+              <w:jc w:val="both"/>
+            </w:pPr>
             <w:r>
               <w:t>¿Qué probabilidad hay de que asistas a un evento si se te avisa con anticipación?</w:t>
             </w:r>
@@ -633,6 +904,9 @@
             <w:tcW w:w="3095" w:type="dxa"/>
           </w:tcPr>
           <w:p>
+            <w:pPr>
+              <w:jc w:val="both"/>
+            </w:pPr>
             <w:r>
               <w:t>Segura</w:t>
             </w:r>
@@ -643,6 +917,9 @@
             <w:tcW w:w="2682" w:type="dxa"/>
           </w:tcPr>
           <w:p>
+            <w:pPr>
+              <w:jc w:val="center"/>
+            </w:pPr>
             <w:r>
               <w:t>5</w:t>
             </w:r>
@@ -653,18 +930,22 @@
         <w:tc>
           <w:tcPr>
             <w:tcW w:w="3051" w:type="dxa"/>
-            <w:tcBorders>
-              <w:top w:val="nil"/>
-              <w:bottom w:val="nil"/>
-            </w:tcBorders>
-          </w:tcPr>
-          <w:p/>
+            <w:vMerge/>
+          </w:tcPr>
+          <w:p>
+            <w:pPr>
+              <w:jc w:val="both"/>
+            </w:pPr>
+          </w:p>
         </w:tc>
         <w:tc>
           <w:tcPr>
             <w:tcW w:w="3095" w:type="dxa"/>
           </w:tcPr>
           <w:p>
+            <w:pPr>
+              <w:jc w:val="both"/>
+            </w:pPr>
             <w:r>
               <w:t>Probable</w:t>
             </w:r>
@@ -675,11 +956,11 @@
             <w:tcW w:w="2682" w:type="dxa"/>
           </w:tcPr>
           <w:p>
-            <w:r>
-              <w:t>1</w:t>
-            </w:r>
-            <w:r>
-              <w:t>0</w:t>
+            <w:pPr>
+              <w:jc w:val="center"/>
+            </w:pPr>
+            <w:r>
+              <w:t>10</w:t>
             </w:r>
           </w:p>
         </w:tc>
@@ -688,18 +969,22 @@
         <w:tc>
           <w:tcPr>
             <w:tcW w:w="3051" w:type="dxa"/>
-            <w:tcBorders>
-              <w:top w:val="nil"/>
-              <w:bottom w:val="nil"/>
-            </w:tcBorders>
-          </w:tcPr>
-          <w:p/>
+            <w:vMerge/>
+          </w:tcPr>
+          <w:p>
+            <w:pPr>
+              <w:jc w:val="both"/>
+            </w:pPr>
+          </w:p>
         </w:tc>
         <w:tc>
           <w:tcPr>
             <w:tcW w:w="3095" w:type="dxa"/>
           </w:tcPr>
           <w:p>
+            <w:pPr>
+              <w:jc w:val="both"/>
+            </w:pPr>
             <w:r>
               <w:t>Poco</w:t>
             </w:r>
@@ -710,6 +995,9 @@
             <w:tcW w:w="2682" w:type="dxa"/>
           </w:tcPr>
           <w:p>
+            <w:pPr>
+              <w:jc w:val="center"/>
+            </w:pPr>
             <w:r>
               <w:t>2</w:t>
             </w:r>
@@ -717,21 +1005,31 @@
         </w:tc>
       </w:tr>
       <w:tr>
+        <w:trPr>
+          <w:trHeight w:val="138"/>
+        </w:trPr>
         <w:tc>
           <w:tcPr>
             <w:tcW w:w="3051" w:type="dxa"/>
+            <w:vMerge/>
             <w:tcBorders>
-              <w:top w:val="nil"/>
               <w:bottom w:val="single" w:sz="4" w:space="0" w:color="auto"/>
             </w:tcBorders>
           </w:tcPr>
-          <w:p/>
+          <w:p>
+            <w:pPr>
+              <w:jc w:val="both"/>
+            </w:pPr>
+          </w:p>
         </w:tc>
         <w:tc>
           <w:tcPr>
             <w:tcW w:w="3095" w:type="dxa"/>
           </w:tcPr>
           <w:p>
+            <w:pPr>
+              <w:jc w:val="both"/>
+            </w:pPr>
             <w:r>
               <w:t>Nula</w:t>
             </w:r>
@@ -742,6 +1040,9 @@
             <w:tcW w:w="2682" w:type="dxa"/>
           </w:tcPr>
           <w:p>
+            <w:pPr>
+              <w:jc w:val="center"/>
+            </w:pPr>
             <w:r>
               <w:t>2</w:t>
             </w:r>
@@ -749,16 +1050,47 @@
         </w:tc>
       </w:tr>
       <w:tr>
+        <w:trPr>
+          <w:trHeight w:val="721"/>
+        </w:trPr>
         <w:tc>
           <w:tcPr>
             <w:tcW w:w="3051" w:type="dxa"/>
-            <w:tcBorders>
-              <w:bottom w:val="nil"/>
-            </w:tcBorders>
-          </w:tcPr>
-          <w:p>
-            <w:r>
-              <w:t>¿Te gustaría tener una aplicación la cual te permita ver los eventos disponibles en tu facultad y poder tener la opción de decirle al organizador que asistirás?</w:t>
+            <w:vMerge w:val="restart"/>
+          </w:tcPr>
+          <w:p>
+            <w:pPr>
+              <w:jc w:val="both"/>
+            </w:pPr>
+            <w:r>
+              <w:t>¿Te gustaría</w:t>
+            </w:r>
+            <w:r>
+              <w:t xml:space="preserve"> tener una</w:t>
+            </w:r>
+            <w:r>
+              <w:t xml:space="preserve"> aplicación </w:t>
+            </w:r>
+            <w:r>
+              <w:t xml:space="preserve">que </w:t>
+            </w:r>
+            <w:r>
+              <w:t>permit</w:t>
+            </w:r>
+            <w:r>
+              <w:t>iera</w:t>
+            </w:r>
+            <w:r>
+              <w:t xml:space="preserve"> ver los eventos disponibles en tu facultad y poder tener la opción </w:t>
+            </w:r>
+            <w:r>
+              <w:t>de confirmar tu</w:t>
+            </w:r>
+            <w:r>
+              <w:t xml:space="preserve"> asis</w:t>
+            </w:r>
+            <w:r>
+              <w:t>tencia?</w:t>
             </w:r>
           </w:p>
         </w:tc>
@@ -767,6 +1099,9 @@
             <w:tcW w:w="3095" w:type="dxa"/>
           </w:tcPr>
           <w:p>
+            <w:pPr>
+              <w:jc w:val="both"/>
+            </w:pPr>
             <w:r>
               <w:t>Si</w:t>
             </w:r>
@@ -777,11 +1112,11 @@
             <w:tcW w:w="2682" w:type="dxa"/>
           </w:tcPr>
           <w:p>
-            <w:r>
-              <w:t>1</w:t>
-            </w:r>
-            <w:r>
-              <w:t>7</w:t>
+            <w:pPr>
+              <w:jc w:val="center"/>
+            </w:pPr>
+            <w:r>
+              <w:t>17</w:t>
             </w:r>
           </w:p>
         </w:tc>
@@ -790,9 +1125,7 @@
         <w:tc>
           <w:tcPr>
             <w:tcW w:w="3051" w:type="dxa"/>
-            <w:tcBorders>
-              <w:top w:val="nil"/>
-            </w:tcBorders>
+            <w:vMerge/>
           </w:tcPr>
           <w:p/>
         </w:tc>
@@ -801,6 +1134,9 @@
             <w:tcW w:w="3095" w:type="dxa"/>
           </w:tcPr>
           <w:p>
+            <w:pPr>
+              <w:jc w:val="both"/>
+            </w:pPr>
             <w:r>
               <w:t>No</w:t>
             </w:r>
@@ -811,6 +1147,9 @@
             <w:tcW w:w="2682" w:type="dxa"/>
           </w:tcPr>
           <w:p>
+            <w:pPr>
+              <w:jc w:val="center"/>
+            </w:pPr>
             <w:r>
               <w:t>2</w:t>
             </w:r>
@@ -824,155 +1163,326 @@
         <w:jc w:val="both"/>
       </w:pPr>
       <w:r>
-        <w:t>A continuación, se relatarán las respuestas del encargado Aldo Antonio Rangel Luna:</w:t>
-      </w:r>
-    </w:p>
-    <w:p>
-      <w:pPr>
-        <w:jc w:val="both"/>
-      </w:pPr>
-      <w:r>
-        <w:rPr>
-          <w:highlight w:val="yellow"/>
-        </w:rPr>
-        <w:t>¿Cuál es el proceso para la organización de un evento?</w:t>
-      </w:r>
-    </w:p>
-    <w:p>
-      <w:pPr>
-        <w:jc w:val="both"/>
-      </w:pPr>
-      <w:r>
-        <w:t>Fecha, # de asistentes, definición de espacio, solicitud de insumos-mobiliario-equipo técnico-recurso humano, organización logística, difusión, montaje, desarrollo, desmontaje, evaluación.</w:t>
-      </w:r>
-    </w:p>
-    <w:p>
-      <w:pPr>
-        <w:jc w:val="both"/>
-      </w:pPr>
-      <w:r>
-        <w:rPr>
-          <w:highlight w:val="yellow"/>
-        </w:rPr>
-        <w:t>¿Con cuanta anticipación se debe solicitar un evento?</w:t>
-      </w:r>
-    </w:p>
-    <w:p>
-      <w:pPr>
-        <w:jc w:val="both"/>
-      </w:pPr>
-      <w:r>
-        <w:t>Dependiendo del evento mínimo 5 días antes, un congreso se agenda mínimo de 3 a 6 meses antes</w:t>
-      </w:r>
-    </w:p>
-    <w:p>
-      <w:pPr>
-        <w:jc w:val="both"/>
-      </w:pPr>
-      <w:r>
-        <w:rPr>
-          <w:highlight w:val="yellow"/>
-        </w:rPr>
-        <w:t>¿Cuáles son los lugares disponibles para realizar eventos?</w:t>
-      </w:r>
-    </w:p>
-    <w:p>
-      <w:pPr>
-        <w:jc w:val="both"/>
-      </w:pPr>
-      <w:r>
-        <w:t>USBI Ixtac (salas de videoconferencias, patio central, lobby de la biblioteca), auditorios, salas magnas o audiovisuales y centros de cómputo de las facultades</w:t>
-      </w:r>
-    </w:p>
-    <w:p>
-      <w:pPr>
-        <w:jc w:val="both"/>
-      </w:pPr>
-      <w:r>
-        <w:rPr>
-          <w:highlight w:val="yellow"/>
-        </w:rPr>
-        <w:t>¿Existe un precio a pagar para realizar un evento?</w:t>
-      </w:r>
-    </w:p>
-    <w:p>
-      <w:pPr>
-        <w:jc w:val="both"/>
-      </w:pPr>
-      <w:r>
-        <w:t>Para la comunidad universitaria no tiene costo, para externos si</w:t>
-      </w:r>
-    </w:p>
-    <w:p>
-      <w:pPr>
-        <w:jc w:val="both"/>
-      </w:pPr>
-      <w:r>
-        <w:rPr>
-          <w:highlight w:val="yellow"/>
-        </w:rPr>
-        <w:t>¿Cuántos encargados hay? (¿En caso de que no esté usted con quien se deben dirigir?)</w:t>
-      </w:r>
-    </w:p>
-    <w:p>
-      <w:pPr>
-        <w:jc w:val="both"/>
-      </w:pPr>
-      <w:r>
-        <w:t>Para la solicitud de espacios en la USBI, Centro Universitario y vicerrectoría conmigo o la asistente del vicerrector, para la organización de eventos en los espacios mencionados solo conmigo, para la solicitud de espacios en las facultades con el director de las mismas</w:t>
-      </w:r>
-    </w:p>
-    <w:p>
-      <w:pPr>
-        <w:jc w:val="both"/>
-      </w:pPr>
-      <w:r>
-        <w:rPr>
-          <w:highlight w:val="yellow"/>
-        </w:rPr>
-        <w:t>¿Quiénes pueden solicitar la realización de un evento?</w:t>
-      </w:r>
-    </w:p>
-    <w:p>
-      <w:pPr>
-        <w:jc w:val="both"/>
-      </w:pPr>
-      <w:r>
-        <w:t>En las salas de videoconferencias y patio central de usbi ixtac, centro universitario y vicerrectoría solo pueden solicitar los espacios los directores, secretarios o administradores de las facultades y los coordinadores regionales para actividades propias de su coordinación, se reciben solicitudes de académicos solo cuando tienen el visto bueno de su director</w:t>
-      </w:r>
-    </w:p>
-    <w:p>
-      <w:pPr>
-        <w:jc w:val="both"/>
-      </w:pPr>
-      <w:r>
-        <w:rPr>
-          <w:highlight w:val="yellow"/>
-        </w:rPr>
-        <w:t>¿Si existiera una aplicación que le permita publicar y gestionar la audiencia a dichos eventos, la usaría?</w:t>
-      </w:r>
-    </w:p>
-    <w:p>
-      <w:pPr>
-        <w:jc w:val="both"/>
-      </w:pPr>
-      <w:r>
-        <w:t>Si</w:t>
-      </w:r>
-    </w:p>
-    <w:p>
-      <w:pPr>
-        <w:jc w:val="center"/>
-        <w:rPr>
+        <w:t xml:space="preserve">A continuación, se relatarán las respuestas </w:t>
+      </w:r>
+      <w:r>
+        <w:t>del Sr</w:t>
+      </w:r>
+      <w:r>
+        <w:t xml:space="preserve"> </w:t>
+      </w:r>
+      <w:r>
+        <w:rPr>
+          <w:b/>
+          <w:bCs/>
+        </w:rPr>
+        <w:t>Aldo Antonio Rangel Luna</w:t>
+      </w:r>
+      <w:r>
+        <w:rPr>
+          <w:b/>
+          <w:bCs/>
+        </w:rPr>
+        <w:t xml:space="preserve"> </w:t>
+      </w:r>
+      <w:r>
+        <w:t xml:space="preserve">uno de los encargados de la realización de eventos de la </w:t>
+      </w:r>
+      <w:r>
+        <w:rPr>
+          <w:i/>
+          <w:iCs/>
+        </w:rPr>
+        <w:t xml:space="preserve">Facultad de Negocios y </w:t>
+      </w:r>
+      <w:r>
+        <w:rPr>
+          <w:i/>
+          <w:iCs/>
+        </w:rPr>
+        <w:t>Tecnologías</w:t>
+      </w:r>
+      <w:r>
+        <w:t>:</w:t>
+      </w:r>
+    </w:p>
+    <w:p>
+      <w:pPr>
+        <w:jc w:val="both"/>
+        <w:rPr>
+          <w:b/>
+          <w:bCs/>
           <w:sz w:val="24"/>
           <w:szCs w:val="24"/>
         </w:rPr>
       </w:pPr>
       <w:r>
         <w:rPr>
+          <w:b/>
+          <w:bCs/>
           <w:sz w:val="24"/>
           <w:szCs w:val="24"/>
         </w:rPr>
+        <w:lastRenderedPageBreak/>
+        <w:t>¿Cuál es el proceso para la organización de un evento?</w:t>
+      </w:r>
+    </w:p>
+    <w:p>
+      <w:pPr>
+        <w:jc w:val="both"/>
+      </w:pPr>
+      <w:r>
+        <w:t>Fecha, # de asistentes, definición de espacio, solicitud de insumos-mobiliario-equipo técnico-recurso humano, organización logística, difusión, montaje, desarrollo, desmontaje, evaluación.</w:t>
+      </w:r>
+    </w:p>
+    <w:p>
+      <w:pPr>
+        <w:jc w:val="both"/>
+        <w:rPr>
+          <w:b/>
+          <w:bCs/>
+          <w:sz w:val="24"/>
+          <w:szCs w:val="24"/>
+        </w:rPr>
+      </w:pPr>
+      <w:r>
+        <w:rPr>
+          <w:b/>
+          <w:bCs/>
+          <w:sz w:val="24"/>
+          <w:szCs w:val="24"/>
+        </w:rPr>
+        <w:t>¿Con cu</w:t>
+      </w:r>
+      <w:r>
+        <w:rPr>
+          <w:b/>
+          <w:bCs/>
+          <w:sz w:val="24"/>
+          <w:szCs w:val="24"/>
+        </w:rPr>
+        <w:t>á</w:t>
+      </w:r>
+      <w:r>
+        <w:rPr>
+          <w:b/>
+          <w:bCs/>
+          <w:sz w:val="24"/>
+          <w:szCs w:val="24"/>
+        </w:rPr>
+        <w:t>nta anticipación se debe solicitar un evento?</w:t>
+      </w:r>
+    </w:p>
+    <w:p>
+      <w:pPr>
+        <w:jc w:val="both"/>
+      </w:pPr>
+      <w:r>
+        <w:t>Dependiendo del evento mínimo 5 días antes, un congreso se agenda mínimo de 3 a 6 meses antes</w:t>
+      </w:r>
+      <w:r>
+        <w:t>.</w:t>
+      </w:r>
+    </w:p>
+    <w:p>
+      <w:pPr>
+        <w:jc w:val="both"/>
+        <w:rPr>
+          <w:b/>
+          <w:bCs/>
+          <w:sz w:val="24"/>
+          <w:szCs w:val="24"/>
+        </w:rPr>
+      </w:pPr>
+      <w:r>
+        <w:rPr>
+          <w:b/>
+          <w:bCs/>
+          <w:sz w:val="24"/>
+          <w:szCs w:val="24"/>
+        </w:rPr>
+        <w:t>¿Cuáles son los lugares disponibles para realizar eventos?</w:t>
+      </w:r>
+    </w:p>
+    <w:p>
+      <w:pPr>
+        <w:jc w:val="both"/>
+      </w:pPr>
+      <w:r>
+        <w:t>USBI Ixtac (salas de videoconferencias, patio central, lobby de la biblioteca), auditorios, salas magnas o audiovisuales y centros de cómputo de la</w:t>
+      </w:r>
+      <w:r>
+        <w:t xml:space="preserve"> </w:t>
+      </w:r>
+      <w:r>
+        <w:t>facultad</w:t>
+      </w:r>
+      <w:r>
+        <w:t>.</w:t>
+      </w:r>
+    </w:p>
+    <w:p>
+      <w:pPr>
+        <w:jc w:val="both"/>
+        <w:rPr>
+          <w:b/>
+          <w:bCs/>
+          <w:sz w:val="24"/>
+          <w:szCs w:val="24"/>
+        </w:rPr>
+      </w:pPr>
+      <w:r>
+        <w:rPr>
+          <w:b/>
+          <w:bCs/>
+          <w:sz w:val="24"/>
+          <w:szCs w:val="24"/>
+        </w:rPr>
+        <w:t>¿Existe un precio a pagar para realizar un evento?</w:t>
+      </w:r>
+    </w:p>
+    <w:p>
+      <w:pPr>
+        <w:jc w:val="both"/>
+      </w:pPr>
+      <w:r>
+        <w:t xml:space="preserve">Para la comunidad universitaria no tiene costo, para externos </w:t>
+      </w:r>
+      <w:r>
+        <w:t>sí</w:t>
+      </w:r>
+      <w:r>
+        <w:t>.</w:t>
+      </w:r>
+    </w:p>
+    <w:p>
+      <w:pPr>
+        <w:jc w:val="both"/>
+        <w:rPr>
+          <w:b/>
+          <w:bCs/>
+          <w:sz w:val="24"/>
+          <w:szCs w:val="24"/>
+        </w:rPr>
+      </w:pPr>
+      <w:r>
+        <w:rPr>
+          <w:b/>
+          <w:bCs/>
+          <w:sz w:val="24"/>
+          <w:szCs w:val="24"/>
+        </w:rPr>
+        <w:t>¿Cuántos encargados hay? (¿En caso de que no esté usted con quien se deben dirigir?)</w:t>
+      </w:r>
+    </w:p>
+    <w:p>
+      <w:pPr>
+        <w:jc w:val="both"/>
+      </w:pPr>
+      <w:r>
+        <w:t xml:space="preserve">Para la solicitud de espacios en la USBI, Centro Universitario y vicerrectoría conmigo o la asistente del </w:t>
+      </w:r>
+      <w:r>
+        <w:t>V</w:t>
+      </w:r>
+      <w:r>
+        <w:t xml:space="preserve">icerrector, para la organización de eventos en los espacios mencionados solo conmigo, para la solicitud de espacios en las facultades con el director de </w:t>
+      </w:r>
+      <w:r>
+        <w:t>estas</w:t>
+      </w:r>
+      <w:r>
+        <w:t>.</w:t>
+      </w:r>
+    </w:p>
+    <w:p>
+      <w:pPr>
+        <w:jc w:val="both"/>
+        <w:rPr>
+          <w:b/>
+          <w:bCs/>
+          <w:sz w:val="24"/>
+          <w:szCs w:val="24"/>
+        </w:rPr>
+      </w:pPr>
+      <w:r>
+        <w:rPr>
+          <w:b/>
+          <w:bCs/>
+          <w:sz w:val="24"/>
+          <w:szCs w:val="24"/>
+        </w:rPr>
+        <w:t>¿Quiénes pueden solicitar la realización de un evento?</w:t>
+      </w:r>
+    </w:p>
+    <w:p>
+      <w:pPr>
+        <w:jc w:val="both"/>
+      </w:pPr>
+      <w:r>
+        <w:t xml:space="preserve">En las salas de videoconferencias y patio central de </w:t>
+      </w:r>
+      <w:r>
+        <w:t>USBI</w:t>
+      </w:r>
+      <w:r>
+        <w:t xml:space="preserve"> </w:t>
+      </w:r>
+      <w:r>
+        <w:t>I</w:t>
+      </w:r>
+      <w:r>
+        <w:t>xtac, centro universitario y vicerrectoría solo pueden solicitar los espacios los directores, secretarios o administradores de las facultades y los coordinadores regionales para actividades propias de su coordinación, se reciben solicitudes de académicos solo cuando tienen el visto bueno de su director</w:t>
+      </w:r>
+      <w:r>
+        <w:t>.</w:t>
+      </w:r>
+    </w:p>
+    <w:p>
+      <w:pPr>
+        <w:jc w:val="both"/>
+        <w:rPr>
+          <w:b/>
+          <w:bCs/>
+          <w:sz w:val="24"/>
+          <w:szCs w:val="24"/>
+        </w:rPr>
+      </w:pPr>
+      <w:r>
+        <w:rPr>
+          <w:b/>
+          <w:bCs/>
+          <w:sz w:val="24"/>
+          <w:szCs w:val="24"/>
+        </w:rPr>
+        <w:t>¿Si existiera una aplicación que le permita publicar y gestionar la audiencia a dichos eventos, la usaría?</w:t>
+      </w:r>
+    </w:p>
+    <w:p>
+      <w:pPr>
+        <w:jc w:val="both"/>
+      </w:pPr>
+      <w:r>
+        <w:t>Si</w:t>
+      </w:r>
+    </w:p>
+    <w:p>
+      <w:pPr>
+        <w:jc w:val="center"/>
+        <w:rPr>
+          <w:b/>
+          <w:bCs/>
+          <w:sz w:val="24"/>
+          <w:szCs w:val="24"/>
+        </w:rPr>
+      </w:pPr>
+      <w:r>
+        <w:rPr>
+          <w:b/>
+          <w:bCs/>
+          <w:sz w:val="24"/>
+          <w:szCs w:val="24"/>
+        </w:rPr>
         <w:t>FACTIBILIDAD TECNICA</w:t>
       </w:r>
     </w:p>
@@ -981,15 +1491,31 @@
         <w:jc w:val="both"/>
       </w:pPr>
       <w:r>
-        <w:t>Para la realización del proyecto se procurará usar recursos Open-Source, al estar dirigida en un inicio únicamente a la facultad antes mencionada el alcance del proyecto no es muy grande, lo cual nos permitiría hacer uso de pocos recursos para la realización e implementación del proyecto.</w:t>
-      </w:r>
-    </w:p>
-    <w:p>
-      <w:pPr>
-        <w:jc w:val="both"/>
-      </w:pPr>
-      <w:r>
-        <w:t xml:space="preserve">Para que logremos implementar el proyecto y volverlo funcional es necesario hacer uso de los siguientes componentes: </w:t>
+        <w:t xml:space="preserve">Para la realización del proyecto se procurará usar recursos </w:t>
+      </w:r>
+      <w:r>
+        <w:rPr>
+          <w:i/>
+          <w:iCs/>
+        </w:rPr>
+        <w:t>Open-Source</w:t>
+      </w:r>
+      <w:r>
+        <w:t>, al estar dirigida en un inicio únicamente a la facultad antes mencionada el alcance del proyecto no es muy grande, lo cual permitiría hacer uso de pocos recursos para la realización e implementación del proyecto.</w:t>
+      </w:r>
+    </w:p>
+    <w:p>
+      <w:pPr>
+        <w:jc w:val="both"/>
+      </w:pPr>
+      <w:r>
+        <w:t>Para logr</w:t>
+      </w:r>
+      <w:r>
+        <w:t>ar</w:t>
+      </w:r>
+      <w:r>
+        <w:t xml:space="preserve"> implementar el proyecto y volverlo funcional es necesario hacer uso de los siguientes componentes: </w:t>
       </w:r>
     </w:p>
     <w:p>
@@ -1002,8 +1528,66 @@
         <w:jc w:val="both"/>
       </w:pPr>
       <w:r>
-        <w:t>Servidor en la nube (Google Cloud) para alojar y mantener la API.</w:t>
-      </w:r>
+        <w:t>Servidor en la nube (Google Cloud) para aloja</w:t>
+      </w:r>
+      <w:r>
+        <w:t>miento</w:t>
+      </w:r>
+      <w:r>
+        <w:t xml:space="preserve"> y mant</w:t>
+      </w:r>
+      <w:r>
+        <w:t>enimiento de</w:t>
+      </w:r>
+      <w:r>
+        <w:t xml:space="preserve"> la API.</w:t>
+      </w:r>
+    </w:p>
+    <w:p>
+      <w:pPr>
+        <w:pStyle w:val="Prrafodelista"/>
+        <w:numPr>
+          <w:ilvl w:val="0"/>
+          <w:numId w:val="2"/>
+        </w:numPr>
+        <w:jc w:val="both"/>
+      </w:pPr>
+      <w:r>
+        <w:rPr>
+          <w:i/>
+          <w:iCs/>
+        </w:rPr>
+        <w:t>Heroku</w:t>
+      </w:r>
+      <w:r>
+        <w:t xml:space="preserve"> para almacena</w:t>
+      </w:r>
+      <w:r>
+        <w:t>miento de la</w:t>
+      </w:r>
+      <w:r>
+        <w:t xml:space="preserve"> aplicación Web.</w:t>
+      </w:r>
+    </w:p>
+    <w:p>
+      <w:pPr>
+        <w:pStyle w:val="Prrafodelista"/>
+        <w:numPr>
+          <w:ilvl w:val="0"/>
+          <w:numId w:val="2"/>
+        </w:numPr>
+        <w:jc w:val="both"/>
+      </w:pPr>
+    </w:p>
+    <w:p>
+      <w:pPr>
+        <w:jc w:val="both"/>
+      </w:pPr>
+    </w:p>
+    <w:p>
+      <w:pPr>
+        <w:jc w:val="both"/>
+      </w:pPr>
     </w:p>
     <w:p>
       <w:pPr>
@@ -1014,16 +1598,19 @@
       <w:pPr>
         <w:jc w:val="center"/>
         <w:rPr>
+          <w:b/>
+          <w:bCs/>
           <w:sz w:val="24"/>
           <w:szCs w:val="24"/>
         </w:rPr>
       </w:pPr>
       <w:r>
         <w:rPr>
+          <w:b/>
+          <w:bCs/>
           <w:sz w:val="24"/>
           <w:szCs w:val="24"/>
         </w:rPr>
-        <w:lastRenderedPageBreak/>
         <w:t>FACTIBILIDAD ECONOMICA</w:t>
       </w:r>
     </w:p>
@@ -1032,10 +1619,62 @@
         <w:jc w:val="both"/>
       </w:pPr>
       <w:r>
-        <w:t>De acuerdo a los estudios realizados no habrá ningún problema económico, ya que usaremos recursos Open Source, como Google Cloud para almacenar la API, Heroku para almacenar nuestra aplicación Web.</w:t>
-      </w:r>
-      <w:bookmarkStart w:id="0" w:name="_GoBack"/>
-      <w:bookmarkEnd w:id="0"/>
+        <w:t xml:space="preserve">De acuerdo </w:t>
+      </w:r>
+      <w:r>
+        <w:t>con</w:t>
+      </w:r>
+      <w:r>
+        <w:t xml:space="preserve"> los estudios realizados no </w:t>
+      </w:r>
+      <w:r>
+        <w:t xml:space="preserve">se encontró </w:t>
+      </w:r>
+      <w:r>
+        <w:t xml:space="preserve">ningún </w:t>
+      </w:r>
+      <w:r>
+        <w:t>impedimento</w:t>
+      </w:r>
+      <w:r>
+        <w:t xml:space="preserve"> económico, ya que </w:t>
+      </w:r>
+      <w:r>
+        <w:t>se recurrirá a</w:t>
+      </w:r>
+      <w:r>
+        <w:t xml:space="preserve"> recursos </w:t>
+      </w:r>
+      <w:r>
+        <w:rPr>
+          <w:i/>
+          <w:iCs/>
+        </w:rPr>
+        <w:t>Open Source</w:t>
+      </w:r>
+      <w:r>
+        <w:t xml:space="preserve">, como </w:t>
+      </w:r>
+      <w:r>
+        <w:rPr>
+          <w:i/>
+          <w:iCs/>
+        </w:rPr>
+        <w:t>Google Cloud</w:t>
+      </w:r>
+      <w:r>
+        <w:t xml:space="preserve"> y </w:t>
+      </w:r>
+      <w:r>
+        <w:rPr>
+          <w:i/>
+          <w:iCs/>
+        </w:rPr>
+        <w:t>Heroku</w:t>
+      </w:r>
+      <w:r>
+        <w:t xml:space="preserve"> para almacenar nuestra aplicación Web.</w:t>
+      </w:r>
     </w:p>
     <w:p>
       <w:pPr>
@@ -1314,7 +1953,7 @@
       </w:pPr>
     </w:pPrDefault>
   </w:docDefaults>
-  <w:latentStyles w:defLockedState="0" w:defUIPriority="99" w:defSemiHidden="0" w:defUnhideWhenUsed="0" w:defQFormat="0" w:count="376">
+  <w:latentStyles w:defLockedState="0" w:defUIPriority="99" w:defSemiHidden="0" w:defUnhideWhenUsed="0" w:defQFormat="0" w:count="377">
     <w:lsdException w:name="Normal" w:uiPriority="0" w:qFormat="1"/>
     <w:lsdException w:name="heading 1" w:uiPriority="9" w:qFormat="1"/>
     <w:lsdException w:name="heading 2" w:semiHidden="1" w:uiPriority="9" w:unhideWhenUsed="1" w:qFormat="1"/>
@@ -1420,7 +2059,6 @@
     <w:lsdException w:name="HTML Sample" w:semiHidden="1" w:unhideWhenUsed="1"/>
     <w:lsdException w:name="HTML Typewriter" w:semiHidden="1" w:unhideWhenUsed="1"/>
     <w:lsdException w:name="HTML Variable" w:semiHidden="1" w:unhideWhenUsed="1"/>
-    <w:lsdException w:name="Normal Table" w:semiHidden="1" w:unhideWhenUsed="1"/>
     <w:lsdException w:name="annotation subject" w:semiHidden="1" w:unhideWhenUsed="1"/>
     <w:lsdException w:name="No List" w:semiHidden="1" w:unhideWhenUsed="1"/>
     <w:lsdException w:name="Outline List 1" w:semiHidden="1" w:unhideWhenUsed="1"/>
@@ -1467,10 +2105,8 @@
     <w:lsdException w:name="Table Subtle 2" w:semiHidden="1" w:unhideWhenUsed="1"/>
     <w:lsdException w:name="Table Web 1" w:semiHidden="1" w:unhideWhenUsed="1"/>
     <w:lsdException w:name="Table Web 2" w:semiHidden="1" w:unhideWhenUsed="1"/>
-    <w:lsdException w:name="Table Web 3" w:semiHidden="1" w:unhideWhenUsed="1"/>
     <w:lsdException w:name="Balloon Text" w:semiHidden="1" w:unhideWhenUsed="1"/>
     <w:lsdException w:name="Table Grid" w:uiPriority="39"/>
-    <w:lsdException w:name="Table Theme" w:semiHidden="1" w:unhideWhenUsed="1"/>
     <w:lsdException w:name="Placeholder Text" w:semiHidden="1"/>
     <w:lsdException w:name="No Spacing" w:uiPriority="1" w:qFormat="1"/>
     <w:lsdException w:name="Light Shading" w:uiPriority="60"/>
@@ -1691,6 +2327,7 @@
     <w:lsdException w:name="Hashtag" w:semiHidden="1" w:unhideWhenUsed="1"/>
     <w:lsdException w:name="Unresolved Mention" w:semiHidden="1" w:unhideWhenUsed="1"/>
     <w:lsdException w:name="Smart Link" w:semiHidden="1" w:unhideWhenUsed="1"/>
+    <w:lsdException w:name="Smart Link Error" w:semiHidden="1" w:unhideWhenUsed="1"/>
   </w:latentStyles>
   <w:style w:type="paragraph" w:default="1" w:styleId="Normal">
     <w:name w:val="Normal"/>

--- a/Análisis/Estudio de factibilidad.docx
+++ b/Análisis/Estudio de factibilidad.docx
@@ -12,6 +12,7 @@
           <w:szCs w:val="24"/>
         </w:rPr>
       </w:pPr>
+      <w:bookmarkStart w:id="0" w:name="_Hlk36568370"/>
       <w:r>
         <w:rPr>
           <w:b/>
@@ -65,8 +66,6 @@
       <w:r>
         <w:t>técnicos</w:t>
       </w:r>
-      <w:bookmarkStart w:id="0" w:name="_GoBack"/>
-      <w:bookmarkEnd w:id="0"/>
       <w:r>
         <w:t xml:space="preserve"> que influirán en </w:t>
       </w:r>
@@ -1528,7 +1527,13 @@
         <w:jc w:val="both"/>
       </w:pPr>
       <w:r>
-        <w:t>Servidor en la nube (Google Cloud) para aloja</w:t>
+        <w:t>Servidor en la nube (Google Cloud</w:t>
+      </w:r>
+      <w:r>
+        <w:t xml:space="preserve"> o Azure</w:t>
+      </w:r>
+      <w:r>
+        <w:t>) para aloja</w:t>
       </w:r>
       <w:r>
         <w:t>miento</w:t>
@@ -1560,13 +1565,7 @@
         <w:t>Heroku</w:t>
       </w:r>
       <w:r>
-        <w:t xml:space="preserve"> para almacena</w:t>
-      </w:r>
-      <w:r>
-        <w:t>miento de la</w:t>
-      </w:r>
-      <w:r>
-        <w:t xml:space="preserve"> aplicación Web.</w:t>
+        <w:t xml:space="preserve"> para almacenamiento de la aplicación Web.</w:t>
       </w:r>
     </w:p>
     <w:p>
@@ -1578,6 +1577,9 @@
         </w:numPr>
         <w:jc w:val="both"/>
       </w:pPr>
+      <w:r>
+        <w:t xml:space="preserve">Firebase </w:t>
+      </w:r>
     </w:p>
     <w:p>
       <w:pPr>
@@ -1646,36 +1648,56 @@
         <w:t xml:space="preserve"> recursos </w:t>
       </w:r>
       <w:r>
+        <w:t>que no requieran una inversión alta</w:t>
+      </w:r>
+      <w:r>
+        <w:t xml:space="preserve">, como </w:t>
+      </w:r>
+      <w:r>
         <w:rPr>
           <w:i/>
           <w:iCs/>
         </w:rPr>
-        <w:t>Open Source</w:t>
-      </w:r>
-      <w:r>
-        <w:t xml:space="preserve">, como </w:t>
+        <w:t>Google Cloud</w:t>
+      </w:r>
+      <w:r>
+        <w:t xml:space="preserve"> en donde alojaremos la API haciendo uso del plan básico de almacenamiento de datos de 1,30 USD por 50 GB contando con 300 USD de regalo al inicio</w:t>
+      </w:r>
+      <w:bookmarkStart w:id="1" w:name="_GoBack"/>
+      <w:bookmarkEnd w:id="1"/>
+      <w:r>
+        <w:t>,</w:t>
+      </w:r>
+      <w:r>
+        <w:t xml:space="preserve"> </w:t>
       </w:r>
       <w:r>
         <w:rPr>
           <w:i/>
           <w:iCs/>
         </w:rPr>
-        <w:t>Google Cloud</w:t>
-      </w:r>
-      <w:r>
-        <w:t xml:space="preserve"> y </w:t>
-      </w:r>
-      <w:r>
-        <w:rPr>
-          <w:i/>
-          <w:iCs/>
-        </w:rPr>
         <w:t>Heroku</w:t>
       </w:r>
       <w:r>
-        <w:t xml:space="preserve"> para almacenar nuestra aplicación Web.</w:t>
-      </w:r>
-    </w:p>
+        <w:t xml:space="preserve"> para almacenar nuestra aplicación Web</w:t>
+      </w:r>
+      <w:r>
+        <w:t xml:space="preserve"> </w:t>
+      </w:r>
+      <w:r>
+        <w:t xml:space="preserve">siendo esta sin costo </w:t>
+      </w:r>
+      <w:r>
+        <w:t>y Firebase para autenticar usuarios</w:t>
+      </w:r>
+      <w:r>
+        <w:t xml:space="preserve"> la cual tampoco tiene costo</w:t>
+      </w:r>
+      <w:r>
+        <w:t>.</w:t>
+      </w:r>
+    </w:p>
+    <w:bookmarkEnd w:id="0"/>
     <w:p>
       <w:pPr>
         <w:jc w:val="both"/>
@@ -1953,7 +1975,7 @@
       </w:pPr>
     </w:pPrDefault>
   </w:docDefaults>
-  <w:latentStyles w:defLockedState="0" w:defUIPriority="99" w:defSemiHidden="0" w:defUnhideWhenUsed="0" w:defQFormat="0" w:count="377">
+  <w:latentStyles w:defLockedState="0" w:defUIPriority="99" w:defSemiHidden="0" w:defUnhideWhenUsed="0" w:defQFormat="0" w:count="376">
     <w:lsdException w:name="Normal" w:uiPriority="0" w:qFormat="1"/>
     <w:lsdException w:name="heading 1" w:uiPriority="9" w:qFormat="1"/>
     <w:lsdException w:name="heading 2" w:semiHidden="1" w:uiPriority="9" w:unhideWhenUsed="1" w:qFormat="1"/>
@@ -2059,6 +2081,7 @@
     <w:lsdException w:name="HTML Sample" w:semiHidden="1" w:unhideWhenUsed="1"/>
     <w:lsdException w:name="HTML Typewriter" w:semiHidden="1" w:unhideWhenUsed="1"/>
     <w:lsdException w:name="HTML Variable" w:semiHidden="1" w:unhideWhenUsed="1"/>
+    <w:lsdException w:name="Normal Table" w:semiHidden="1" w:unhideWhenUsed="1"/>
     <w:lsdException w:name="annotation subject" w:semiHidden="1" w:unhideWhenUsed="1"/>
     <w:lsdException w:name="No List" w:semiHidden="1" w:unhideWhenUsed="1"/>
     <w:lsdException w:name="Outline List 1" w:semiHidden="1" w:unhideWhenUsed="1"/>
@@ -2105,8 +2128,10 @@
     <w:lsdException w:name="Table Subtle 2" w:semiHidden="1" w:unhideWhenUsed="1"/>
     <w:lsdException w:name="Table Web 1" w:semiHidden="1" w:unhideWhenUsed="1"/>
     <w:lsdException w:name="Table Web 2" w:semiHidden="1" w:unhideWhenUsed="1"/>
+    <w:lsdException w:name="Table Web 3" w:semiHidden="1" w:unhideWhenUsed="1"/>
     <w:lsdException w:name="Balloon Text" w:semiHidden="1" w:unhideWhenUsed="1"/>
     <w:lsdException w:name="Table Grid" w:uiPriority="39"/>
+    <w:lsdException w:name="Table Theme" w:semiHidden="1" w:unhideWhenUsed="1"/>
     <w:lsdException w:name="Placeholder Text" w:semiHidden="1"/>
     <w:lsdException w:name="No Spacing" w:uiPriority="1" w:qFormat="1"/>
     <w:lsdException w:name="Light Shading" w:uiPriority="60"/>
@@ -2327,7 +2352,6 @@
     <w:lsdException w:name="Hashtag" w:semiHidden="1" w:unhideWhenUsed="1"/>
     <w:lsdException w:name="Unresolved Mention" w:semiHidden="1" w:unhideWhenUsed="1"/>
     <w:lsdException w:name="Smart Link" w:semiHidden="1" w:unhideWhenUsed="1"/>
-    <w:lsdException w:name="Smart Link Error" w:semiHidden="1" w:unhideWhenUsed="1"/>
   </w:latentStyles>
   <w:style w:type="paragraph" w:default="1" w:styleId="Normal">
     <w:name w:val="Normal"/>

--- a/Análisis/Estudio de factibilidad.docx
+++ b/Análisis/Estudio de factibilidad.docx
@@ -1527,13 +1527,26 @@
         <w:jc w:val="both"/>
       </w:pPr>
       <w:r>
-        <w:t>Servidor en la nube (Google Cloud</w:t>
-      </w:r>
-      <w:r>
-        <w:t xml:space="preserve"> o Azure</w:t>
-      </w:r>
-      <w:r>
-        <w:t>) para aloja</w:t>
+        <w:t xml:space="preserve">Servidor en la nube </w:t>
+      </w:r>
+      <w:r>
+        <w:t xml:space="preserve">Google </w:t>
+      </w:r>
+      <w:proofErr w:type="spellStart"/>
+      <w:r>
+        <w:t>clo</w:t>
+      </w:r>
+      <w:bookmarkStart w:id="1" w:name="_GoBack"/>
+      <w:bookmarkEnd w:id="1"/>
+      <w:r>
+        <w:t>ud</w:t>
+      </w:r>
+      <w:proofErr w:type="spellEnd"/>
+      <w:r>
+        <w:t xml:space="preserve"> </w:t>
+      </w:r>
+      <w:r>
+        <w:t>para aloja</w:t>
       </w:r>
       <w:r>
         <w:t>miento</w:t>
@@ -1557,15 +1570,16 @@
         </w:numPr>
         <w:jc w:val="both"/>
       </w:pPr>
-      <w:r>
-        <w:rPr>
-          <w:i/>
-          <w:iCs/>
-        </w:rPr>
-        <w:t>Heroku</w:t>
-      </w:r>
-      <w:r>
-        <w:t xml:space="preserve"> para almacenamiento de la aplicación Web.</w:t>
+      <w:proofErr w:type="spellStart"/>
+      <w:r>
+        <w:t>Firebase</w:t>
+      </w:r>
+      <w:proofErr w:type="spellEnd"/>
+      <w:r>
+        <w:t xml:space="preserve"> </w:t>
+      </w:r>
+      <w:r>
+        <w:t>para almacenamiento de la aplicación Web.</w:t>
       </w:r>
     </w:p>
     <w:p>
@@ -1663,21 +1677,17 @@
       <w:r>
         <w:t xml:space="preserve"> en donde alojaremos la API haciendo uso del plan básico de almacenamiento de datos de 1,30 USD por 50 GB contando con 300 USD de regalo al inicio</w:t>
       </w:r>
-      <w:bookmarkStart w:id="1" w:name="_GoBack"/>
-      <w:bookmarkEnd w:id="1"/>
       <w:r>
         <w:t>,</w:t>
       </w:r>
       <w:r>
         <w:t xml:space="preserve"> </w:t>
       </w:r>
-      <w:r>
-        <w:rPr>
-          <w:i/>
-          <w:iCs/>
-        </w:rPr>
-        <w:t>Heroku</w:t>
-      </w:r>
+      <w:proofErr w:type="spellStart"/>
+      <w:r>
+        <w:t>Firebase</w:t>
+      </w:r>
+      <w:proofErr w:type="spellEnd"/>
       <w:r>
         <w:t xml:space="preserve"> para almacenar nuestra aplicación Web</w:t>
       </w:r>
